--- a/docs/Readme.docx
+++ b/docs/Readme.docx
@@ -34,7 +34,10 @@
         </w:rPr>
       </w:pPr>
       <w:r>
-        <w:rPr/>
+        <w:rPr>
+          <w:b/>
+          <w:bCs/>
+        </w:rPr>
       </w:r>
     </w:p>
     <w:p>
@@ -69,38 +72,31 @@
         </w:rPr>
       </w:pPr>
       <w:r>
-        <w:rPr/>
-      </w:r>
-    </w:p>
-    <w:p>
-      <w:pPr>
-        <w:pStyle w:val="Normal"/>
-        <w:bidi w:val="0"/>
-        <w:jc w:val="left"/>
-        <w:rPr>
-          <w:b/>
-          <w:bCs/>
-        </w:rPr>
-      </w:pPr>
-      <w:r>
-        <w:rPr>
-          <w:rFonts w:ascii="Courier New" w:hAnsi="Courier New"/>
-          <w:b/>
-          <w:bCs/>
-          <w:sz w:val="28"/>
-          <w:szCs w:val="28"/>
-        </w:rPr>
-        <w:t xml:space="preserve">What is SOLID </w:t>
-      </w:r>
-      <w:r>
-        <w:rPr>
-          <w:rFonts w:ascii="Courier New" w:hAnsi="Courier New"/>
-          <w:b/>
-          <w:bCs/>
-          <w:sz w:val="28"/>
-          <w:szCs w:val="28"/>
-        </w:rPr>
-        <w:t>Design Principles</w:t>
+        <w:rPr>
+          <w:b/>
+          <w:bCs/>
+        </w:rPr>
+      </w:r>
+    </w:p>
+    <w:p>
+      <w:pPr>
+        <w:pStyle w:val="Normal"/>
+        <w:bidi w:val="0"/>
+        <w:jc w:val="left"/>
+        <w:rPr>
+          <w:b/>
+          <w:bCs/>
+        </w:rPr>
+      </w:pPr>
+      <w:r>
+        <w:rPr>
+          <w:rFonts w:ascii="Courier New" w:hAnsi="Courier New"/>
+          <w:b/>
+          <w:bCs/>
+          <w:sz w:val="28"/>
+          <w:szCs w:val="28"/>
+        </w:rPr>
+        <w:t>What is SOLID Design Principles</w:t>
       </w:r>
     </w:p>
     <w:p>
@@ -527,7 +523,7 @@
           <w:sz w:val="28"/>
           <w:szCs w:val="28"/>
         </w:rPr>
-        <w:t>Easier to understand</w:t>
+        <w:t>Easier to maintain</w:t>
       </w:r>
     </w:p>
     <w:p>
@@ -552,7 +548,7 @@
           <w:sz w:val="28"/>
           <w:szCs w:val="28"/>
         </w:rPr>
-        <w:t>Easier to maintain</w:t>
+        <w:t>Easier to understand</w:t>
       </w:r>
     </w:p>
     <w:p>
@@ -664,7 +660,7 @@
           <w:sz w:val="28"/>
           <w:szCs w:val="28"/>
         </w:rPr>
-        <w:t>2. Open/Closed Principle (OCP)</w:t>
+        <w:t>2. Open / Closed Principle (OCP)</w:t>
       </w:r>
     </w:p>
     <w:p>
